--- a/Topic C Computers And Society/Slides C.4 Virus Presentation.docx
+++ b/Topic C Computers And Society/Slides C.4 Virus Presentation.docx
@@ -484,730 +484,803 @@
       <w:r>
         <w:br/>
       </w:r>
+    </w:p>
+    <w:p>
+      <w:pPr>
+        <w:pStyle w:val="NoSpacing"/>
+        <w:numPr>
+          <w:ilvl w:val="0"/>
+          <w:numId w:val="2"/>
+        </w:numPr>
+        <w:ind w:left="360"/>
+      </w:pPr>
+      <w:proofErr w:type="spellStart"/>
+      <w:r>
+        <w:t>WannaCry</w:t>
+      </w:r>
+      <w:proofErr w:type="spellEnd"/>
+      <w:r>
+        <w:t xml:space="preserve"> </w:t>
+      </w:r>
+      <w:proofErr w:type="spellStart"/>
+      <w:r>
+        <w:t>Ransomware</w:t>
+      </w:r>
+      <w:proofErr w:type="spellEnd"/>
+      <w:r>
+        <w:t xml:space="preserve"> - 2017</w:t>
+      </w:r>
+    </w:p>
+    <w:p>
+      <w:pPr>
+        <w:pStyle w:val="NoSpacing"/>
+      </w:pPr>
+    </w:p>
+    <w:p>
+      <w:pPr>
+        <w:rPr>
+          <w:lang w:val="en-CA"/>
+        </w:rPr>
+      </w:pPr>
+    </w:p>
+    <w:p>
+      <w:pPr>
+        <w:rPr>
+          <w:lang w:val="en-CA"/>
+        </w:rPr>
+      </w:pPr>
+    </w:p>
+    <w:p>
+      <w:pPr>
+        <w:rPr>
+          <w:b/>
+          <w:u w:val="single"/>
+          <w:lang w:val="en-CA"/>
+        </w:rPr>
+      </w:pPr>
+      <w:r>
+        <w:rPr>
+          <w:b/>
+          <w:u w:val="single"/>
+          <w:lang w:val="en-CA"/>
+        </w:rPr>
+        <w:br w:type="page"/>
+      </w:r>
+    </w:p>
+    <w:p>
+      <w:pPr>
+        <w:rPr>
+          <w:b/>
+          <w:u w:val="single"/>
+          <w:lang w:val="en-CA"/>
+        </w:rPr>
+      </w:pPr>
+      <w:r>
+        <w:rPr>
+          <w:b/>
+          <w:u w:val="single"/>
+          <w:lang w:val="en-CA"/>
+        </w:rPr>
+        <w:lastRenderedPageBreak/>
+        <w:t>Suggested Slide Layout</w:t>
+      </w:r>
+    </w:p>
+    <w:p>
+      <w:pPr>
+        <w:rPr>
+          <w:lang w:val="en-CA"/>
+        </w:rPr>
+      </w:pPr>
+    </w:p>
+    <w:p>
+      <w:pPr>
+        <w:pStyle w:val="ListParagraph"/>
+        <w:numPr>
+          <w:ilvl w:val="0"/>
+          <w:numId w:val="3"/>
+        </w:numPr>
+        <w:ind w:left="360"/>
+        <w:rPr>
+          <w:lang w:val="en-CA"/>
+        </w:rPr>
+      </w:pPr>
+      <w:r>
+        <w:rPr>
+          <w:lang w:val="en-CA"/>
+        </w:rPr>
+        <w:t xml:space="preserve">Overview </w:t>
+      </w:r>
+    </w:p>
+    <w:p>
+      <w:pPr>
+        <w:pStyle w:val="ListParagraph"/>
+        <w:numPr>
+          <w:ilvl w:val="1"/>
+          <w:numId w:val="4"/>
+        </w:numPr>
+        <w:ind w:left="720"/>
+        <w:rPr>
+          <w:lang w:val="en-CA"/>
+        </w:rPr>
+      </w:pPr>
+      <w:r>
+        <w:rPr>
+          <w:lang w:val="en-CA"/>
+        </w:rPr>
+        <w:t xml:space="preserve">Summarize </w:t>
+      </w:r>
+      <w:r>
+        <w:rPr>
+          <w:lang w:val="en-CA"/>
+        </w:rPr>
+        <w:t>what is known about the malware</w:t>
+      </w:r>
+    </w:p>
+    <w:p>
+      <w:pPr>
+        <w:pStyle w:val="ListParagraph"/>
+        <w:numPr>
+          <w:ilvl w:val="1"/>
+          <w:numId w:val="4"/>
+        </w:numPr>
+        <w:ind w:left="720"/>
+        <w:rPr>
+          <w:lang w:val="en-CA"/>
+        </w:rPr>
+      </w:pPr>
+      <w:r>
+        <w:rPr>
+          <w:lang w:val="en-CA"/>
+        </w:rPr>
+        <w:t xml:space="preserve">Provide: </w:t>
+      </w:r>
+      <w:r>
+        <w:rPr>
+          <w:lang w:val="en-CA"/>
+        </w:rPr>
+        <w:t>Year</w:t>
+      </w:r>
+      <w:r>
+        <w:rPr>
+          <w:lang w:val="en-CA"/>
+        </w:rPr>
+        <w:t xml:space="preserve"> / </w:t>
+      </w:r>
+      <w:r>
+        <w:rPr>
+          <w:lang w:val="en-CA"/>
+        </w:rPr>
+        <w:t>Creator / Origin</w:t>
+      </w:r>
+    </w:p>
+    <w:p>
+      <w:pPr>
+        <w:pStyle w:val="ListParagraph"/>
+        <w:numPr>
+          <w:ilvl w:val="1"/>
+          <w:numId w:val="4"/>
+        </w:numPr>
+        <w:ind w:left="720"/>
+        <w:rPr>
+          <w:lang w:val="en-CA"/>
+        </w:rPr>
+      </w:pPr>
+      <w:r>
+        <w:rPr>
+          <w:lang w:val="en-CA"/>
+        </w:rPr>
+        <w:t>Its classification</w:t>
+      </w:r>
+      <w:r>
+        <w:rPr>
+          <w:lang w:val="en-CA"/>
+        </w:rPr>
+        <w:t xml:space="preserve">: Virus / </w:t>
+      </w:r>
+      <w:r>
+        <w:rPr>
+          <w:lang w:val="en-CA"/>
+        </w:rPr>
+        <w:t xml:space="preserve">Worm </w:t>
+      </w:r>
+      <w:r>
+        <w:rPr>
+          <w:lang w:val="en-CA"/>
+        </w:rPr>
+        <w:t xml:space="preserve">/ Trojan / </w:t>
+      </w:r>
+      <w:proofErr w:type="spellStart"/>
+      <w:r>
+        <w:rPr>
+          <w:lang w:val="en-CA"/>
+        </w:rPr>
+        <w:t>DoS</w:t>
+      </w:r>
+      <w:proofErr w:type="spellEnd"/>
+      <w:r>
+        <w:rPr>
+          <w:lang w:val="en-CA"/>
+        </w:rPr>
+        <w:t xml:space="preserve"> Attack </w:t>
+      </w:r>
+      <w:r>
+        <w:rPr>
+          <w:lang w:val="en-CA"/>
+        </w:rPr>
+        <w:t>/</w:t>
+      </w:r>
+      <w:r>
+        <w:rPr>
+          <w:lang w:val="en-CA"/>
+        </w:rPr>
+        <w:t xml:space="preserve"> Email </w:t>
+      </w:r>
+      <w:r>
+        <w:rPr>
+          <w:lang w:val="en-CA"/>
+        </w:rPr>
+        <w:t>Phish</w:t>
+      </w:r>
+      <w:r>
+        <w:rPr>
+          <w:lang w:val="en-CA"/>
+        </w:rPr>
+        <w:t>, etc.</w:t>
+      </w:r>
+    </w:p>
+    <w:p>
+      <w:pPr>
+        <w:ind w:left="360"/>
+        <w:rPr>
+          <w:lang w:val="en-CA"/>
+        </w:rPr>
+      </w:pPr>
+    </w:p>
+    <w:p>
+      <w:pPr>
+        <w:pStyle w:val="ListParagraph"/>
+        <w:numPr>
+          <w:ilvl w:val="0"/>
+          <w:numId w:val="3"/>
+        </w:numPr>
+        <w:ind w:left="360"/>
+        <w:rPr>
+          <w:lang w:val="en-CA"/>
+        </w:rPr>
+      </w:pPr>
+      <w:r>
+        <w:rPr>
+          <w:lang w:val="en-CA"/>
+        </w:rPr>
+        <w:t>Any Other Interesting Facts</w:t>
+      </w:r>
+    </w:p>
+    <w:p>
+      <w:pPr>
+        <w:pStyle w:val="ListParagraph"/>
+        <w:numPr>
+          <w:ilvl w:val="1"/>
+          <w:numId w:val="3"/>
+        </w:numPr>
+        <w:ind w:left="720"/>
+        <w:rPr>
+          <w:lang w:val="en-CA"/>
+        </w:rPr>
+      </w:pPr>
+      <w:r>
+        <w:rPr>
+          <w:lang w:val="en-CA"/>
+        </w:rPr>
+        <w:t>This will be topic dependent</w:t>
+      </w:r>
+    </w:p>
+    <w:p>
+      <w:pPr>
+        <w:ind w:left="360"/>
+        <w:rPr>
+          <w:lang w:val="en-CA"/>
+        </w:rPr>
+      </w:pPr>
+    </w:p>
+    <w:p>
+      <w:pPr>
+        <w:pStyle w:val="ListParagraph"/>
+        <w:numPr>
+          <w:ilvl w:val="0"/>
+          <w:numId w:val="3"/>
+        </w:numPr>
+        <w:ind w:left="360"/>
+        <w:rPr>
+          <w:lang w:val="en-CA"/>
+        </w:rPr>
+      </w:pPr>
+      <w:r>
+        <w:rPr>
+          <w:lang w:val="en-CA"/>
+        </w:rPr>
+        <w:t>Its Targets</w:t>
+      </w:r>
+    </w:p>
+    <w:p>
+      <w:pPr>
+        <w:pStyle w:val="ListParagraph"/>
+        <w:numPr>
+          <w:ilvl w:val="1"/>
+          <w:numId w:val="3"/>
+        </w:numPr>
+        <w:ind w:left="720"/>
+        <w:rPr>
+          <w:lang w:val="en-CA"/>
+        </w:rPr>
+      </w:pPr>
+      <w:r>
+        <w:rPr>
+          <w:lang w:val="en-CA"/>
+        </w:rPr>
+        <w:t>Target Hardware Type: e.g. PC, Network, Smartphone, etc.</w:t>
+      </w:r>
+    </w:p>
+    <w:p>
+      <w:pPr>
+        <w:pStyle w:val="ListParagraph"/>
+        <w:numPr>
+          <w:ilvl w:val="1"/>
+          <w:numId w:val="3"/>
+        </w:numPr>
+        <w:ind w:left="720"/>
+        <w:rPr>
+          <w:lang w:val="en-CA"/>
+        </w:rPr>
+      </w:pPr>
+      <w:r>
+        <w:rPr>
+          <w:lang w:val="en-CA"/>
+        </w:rPr>
+        <w:t>Target Operating System: e.g. Windows, Mac, Android, etc.</w:t>
+      </w:r>
+    </w:p>
+    <w:p>
+      <w:pPr>
+        <w:pStyle w:val="ListParagraph"/>
+        <w:numPr>
+          <w:ilvl w:val="1"/>
+          <w:numId w:val="3"/>
+        </w:numPr>
+        <w:ind w:left="720"/>
+        <w:rPr>
+          <w:lang w:val="en-CA"/>
+        </w:rPr>
+      </w:pPr>
+      <w:r>
+        <w:rPr>
+          <w:lang w:val="en-CA"/>
+        </w:rPr>
+        <w:t>Target Software Applications</w:t>
+      </w:r>
+      <w:r>
+        <w:rPr>
+          <w:lang w:val="en-CA"/>
+        </w:rPr>
+        <w:t xml:space="preserve"> </w:t>
+      </w:r>
+    </w:p>
+    <w:p>
+      <w:pPr>
+        <w:ind w:left="360"/>
+        <w:rPr>
+          <w:lang w:val="en-CA"/>
+        </w:rPr>
+      </w:pPr>
+    </w:p>
+    <w:p>
+      <w:pPr>
+        <w:pStyle w:val="ListParagraph"/>
+        <w:numPr>
+          <w:ilvl w:val="0"/>
+          <w:numId w:val="3"/>
+        </w:numPr>
+        <w:ind w:left="360"/>
+        <w:rPr>
+          <w:lang w:val="en-CA"/>
+        </w:rPr>
+      </w:pPr>
+      <w:r>
+        <w:rPr>
+          <w:lang w:val="en-CA"/>
+        </w:rPr>
+        <w:t>What it Did</w:t>
+      </w:r>
+    </w:p>
+    <w:p>
+      <w:pPr>
+        <w:pStyle w:val="ListParagraph"/>
+        <w:numPr>
+          <w:ilvl w:val="1"/>
+          <w:numId w:val="3"/>
+        </w:numPr>
+        <w:ind w:left="720"/>
+        <w:rPr>
+          <w:lang w:val="en-CA"/>
+        </w:rPr>
+      </w:pPr>
+      <w:r>
+        <w:rPr>
+          <w:lang w:val="en-CA"/>
+        </w:rPr>
+        <w:t xml:space="preserve">What it did to Computer Hardware </w:t>
+      </w:r>
+    </w:p>
+    <w:p>
+      <w:pPr>
+        <w:pStyle w:val="ListParagraph"/>
+        <w:numPr>
+          <w:ilvl w:val="1"/>
+          <w:numId w:val="3"/>
+        </w:numPr>
+        <w:ind w:left="720"/>
+        <w:rPr>
+          <w:lang w:val="en-CA"/>
+        </w:rPr>
+      </w:pPr>
+      <w:r>
+        <w:rPr>
+          <w:lang w:val="en-CA"/>
+        </w:rPr>
+        <w:t xml:space="preserve">What it did to Computer Software </w:t>
+      </w:r>
+    </w:p>
+    <w:p>
+      <w:pPr>
+        <w:pStyle w:val="ListParagraph"/>
+        <w:numPr>
+          <w:ilvl w:val="1"/>
+          <w:numId w:val="3"/>
+        </w:numPr>
+        <w:ind w:left="720"/>
+        <w:rPr>
+          <w:lang w:val="en-CA"/>
+        </w:rPr>
+      </w:pPr>
+      <w:r>
+        <w:rPr>
+          <w:lang w:val="en-CA"/>
+        </w:rPr>
+        <w:t>What it did to Computer Data</w:t>
+      </w:r>
+    </w:p>
+    <w:p>
+      <w:pPr>
+        <w:ind w:left="360"/>
+        <w:rPr>
+          <w:lang w:val="en-CA"/>
+        </w:rPr>
+      </w:pPr>
+    </w:p>
+    <w:p>
+      <w:pPr>
+        <w:pStyle w:val="ListParagraph"/>
+        <w:numPr>
+          <w:ilvl w:val="0"/>
+          <w:numId w:val="3"/>
+        </w:numPr>
+        <w:ind w:left="360"/>
+        <w:rPr>
+          <w:lang w:val="en-CA"/>
+        </w:rPr>
+      </w:pPr>
+      <w:r>
+        <w:rPr>
+          <w:lang w:val="en-CA"/>
+        </w:rPr>
+        <w:t>How it Worked</w:t>
+      </w:r>
+    </w:p>
+    <w:p>
+      <w:pPr>
+        <w:pStyle w:val="ListParagraph"/>
+        <w:numPr>
+          <w:ilvl w:val="1"/>
+          <w:numId w:val="3"/>
+        </w:numPr>
+        <w:ind w:left="720"/>
+        <w:rPr>
+          <w:lang w:val="en-CA"/>
+        </w:rPr>
+      </w:pPr>
+      <w:r>
+        <w:rPr>
+          <w:lang w:val="en-CA"/>
+        </w:rPr>
+        <w:t>How did it get into a computer</w:t>
+      </w:r>
+    </w:p>
+    <w:p>
+      <w:pPr>
+        <w:pStyle w:val="ListParagraph"/>
+        <w:numPr>
+          <w:ilvl w:val="1"/>
+          <w:numId w:val="3"/>
+        </w:numPr>
+        <w:ind w:left="720"/>
+        <w:rPr>
+          <w:lang w:val="en-CA"/>
+        </w:rPr>
+      </w:pPr>
+      <w:r>
+        <w:rPr>
+          <w:lang w:val="en-CA"/>
+        </w:rPr>
+        <w:t>How did it spread between computers</w:t>
+      </w:r>
+    </w:p>
+    <w:p>
+      <w:pPr>
+        <w:ind w:left="360"/>
+        <w:rPr>
+          <w:lang w:val="en-CA"/>
+        </w:rPr>
+      </w:pPr>
+    </w:p>
+    <w:p>
+      <w:pPr>
+        <w:pStyle w:val="ListParagraph"/>
+        <w:numPr>
+          <w:ilvl w:val="0"/>
+          <w:numId w:val="3"/>
+        </w:numPr>
+        <w:ind w:left="360"/>
+        <w:rPr>
+          <w:lang w:val="en-CA"/>
+        </w:rPr>
+      </w:pPr>
+      <w:r>
+        <w:rPr>
+          <w:lang w:val="en-CA"/>
+        </w:rPr>
+        <w:t xml:space="preserve">Its Effect </w:t>
+      </w:r>
+    </w:p>
+    <w:p>
+      <w:pPr>
+        <w:pStyle w:val="ListParagraph"/>
+        <w:numPr>
+          <w:ilvl w:val="1"/>
+          <w:numId w:val="3"/>
+        </w:numPr>
+        <w:ind w:left="720"/>
+        <w:rPr>
+          <w:lang w:val="en-CA"/>
+        </w:rPr>
+      </w:pPr>
+      <w:r>
+        <w:rPr>
+          <w:lang w:val="en-CA"/>
+        </w:rPr>
+        <w:t>Summarize its Financial impact</w:t>
+      </w:r>
+    </w:p>
+    <w:p>
+      <w:pPr>
+        <w:pStyle w:val="ListParagraph"/>
+        <w:numPr>
+          <w:ilvl w:val="1"/>
+          <w:numId w:val="3"/>
+        </w:numPr>
+        <w:ind w:left="720"/>
+        <w:rPr>
+          <w:lang w:val="en-CA"/>
+        </w:rPr>
+      </w:pPr>
+      <w:r>
+        <w:rPr>
+          <w:lang w:val="en-CA"/>
+        </w:rPr>
+        <w:t>Summarize its User Base impact</w:t>
+      </w:r>
+    </w:p>
+    <w:p>
+      <w:pPr>
+        <w:ind w:left="360"/>
+        <w:rPr>
+          <w:lang w:val="en-CA"/>
+        </w:rPr>
+      </w:pPr>
+    </w:p>
+    <w:p>
+      <w:pPr>
+        <w:pStyle w:val="ListParagraph"/>
+        <w:numPr>
+          <w:ilvl w:val="0"/>
+          <w:numId w:val="3"/>
+        </w:numPr>
+        <w:ind w:left="360"/>
+        <w:rPr>
+          <w:lang w:val="en-CA"/>
+        </w:rPr>
+      </w:pPr>
+      <w:r>
+        <w:rPr>
+          <w:lang w:val="en-CA"/>
+        </w:rPr>
+        <w:t>Its Control</w:t>
+      </w:r>
+    </w:p>
+    <w:p>
+      <w:pPr>
+        <w:pStyle w:val="ListParagraph"/>
+        <w:numPr>
+          <w:ilvl w:val="1"/>
+          <w:numId w:val="3"/>
+        </w:numPr>
+        <w:ind w:left="720"/>
+        <w:rPr>
+          <w:lang w:val="en-CA"/>
+        </w:rPr>
+      </w:pPr>
+      <w:r>
+        <w:rPr>
+          <w:lang w:val="en-CA"/>
+        </w:rPr>
+        <w:t>How was it discovered</w:t>
+      </w:r>
+    </w:p>
+    <w:p>
+      <w:pPr>
+        <w:pStyle w:val="ListParagraph"/>
+        <w:numPr>
+          <w:ilvl w:val="1"/>
+          <w:numId w:val="3"/>
+        </w:numPr>
+        <w:ind w:left="720"/>
+        <w:rPr>
+          <w:lang w:val="en-CA"/>
+        </w:rPr>
+      </w:pPr>
+      <w:r>
+        <w:rPr>
+          <w:lang w:val="en-CA"/>
+        </w:rPr>
+        <w:t>How was it stopped</w:t>
+      </w:r>
+    </w:p>
+    <w:p>
+      <w:pPr>
+        <w:pStyle w:val="ListParagraph"/>
+        <w:numPr>
+          <w:ilvl w:val="1"/>
+          <w:numId w:val="3"/>
+        </w:numPr>
+        <w:ind w:left="720"/>
+        <w:rPr>
+          <w:lang w:val="en-CA"/>
+        </w:rPr>
+      </w:pPr>
+      <w:r>
+        <w:rPr>
+          <w:lang w:val="en-CA"/>
+        </w:rPr>
+        <w:t>How can it be removed</w:t>
+      </w:r>
+    </w:p>
+    <w:p>
+      <w:pPr>
+        <w:ind w:left="360"/>
+        <w:rPr>
+          <w:lang w:val="en-CA"/>
+        </w:rPr>
+      </w:pPr>
+    </w:p>
+    <w:p>
+      <w:pPr>
+        <w:rPr>
+          <w:lang w:val="en-CA"/>
+        </w:rPr>
+      </w:pPr>
+    </w:p>
+    <w:p>
+      <w:pPr>
+        <w:rPr>
+          <w:lang w:val="en-CA"/>
+        </w:rPr>
+      </w:pPr>
+    </w:p>
+    <w:p>
+      <w:pPr>
+        <w:rPr>
+          <w:lang w:val="en-CA"/>
+        </w:rPr>
+      </w:pPr>
+      <w:r>
+        <w:rPr>
+          <w:lang w:val="en-CA"/>
+        </w:rPr>
+        <w:br w:type="page"/>
+      </w:r>
+    </w:p>
+    <w:p>
+      <w:pPr>
+        <w:rPr>
+          <w:lang w:val="en-CA"/>
+        </w:rPr>
+      </w:pPr>
+      <w:r>
+        <w:rPr>
+          <w:lang w:val="en-CA"/>
+        </w:rPr>
+        <w:lastRenderedPageBreak/>
+        <w:t>Resources</w:t>
+      </w:r>
+    </w:p>
+    <w:p>
+      <w:pPr>
+        <w:rPr>
+          <w:lang w:val="en-CA"/>
+        </w:rPr>
+      </w:pPr>
+    </w:p>
+    <w:p>
+      <w:pPr>
+        <w:rPr>
+          <w:lang w:val="en-CA"/>
+        </w:rPr>
+      </w:pPr>
+      <w:hyperlink r:id="rId8" w:history="1">
+        <w:r>
+          <w:rPr>
+            <w:rStyle w:val="Hyperlink"/>
+            <w:lang w:val="en-CA"/>
+          </w:rPr>
+          <w:t>https://www.symantec.com/connect/blogs/bios-threat-showing-again</w:t>
+        </w:r>
+      </w:hyperlink>
+    </w:p>
+    <w:p>
+      <w:pPr>
+        <w:rPr>
+          <w:lang w:val="en-CA"/>
+        </w:rPr>
+      </w:pPr>
+    </w:p>
+    <w:p>
+      <w:pPr>
+        <w:rPr>
+          <w:lang w:val="en-CA"/>
+        </w:rPr>
+      </w:pPr>
+      <w:hyperlink r:id="rId9" w:history="1">
+        <w:r>
+          <w:rPr>
+            <w:rStyle w:val="Hyperlink"/>
+            <w:lang w:val="en-CA"/>
+          </w:rPr>
+          <w:t>https://www.symantec.com/security-center/writeup/2000-122113-1425-99</w:t>
+        </w:r>
+      </w:hyperlink>
+    </w:p>
+    <w:p>
+      <w:pPr>
+        <w:rPr>
+          <w:lang w:val="en-CA"/>
+        </w:rPr>
+      </w:pPr>
       <w:bookmarkStart w:id="0" w:name="_GoBack"/>
       <w:bookmarkEnd w:id="0"/>
     </w:p>
     <w:p>
       <w:pPr>
-        <w:pStyle w:val="NoSpacing"/>
-        <w:numPr>
-          <w:ilvl w:val="0"/>
-          <w:numId w:val="2"/>
-        </w:numPr>
-        <w:ind w:left="360"/>
-      </w:pPr>
-      <w:proofErr w:type="spellStart"/>
-      <w:r>
-        <w:t>WannaCry</w:t>
-      </w:r>
-      <w:proofErr w:type="spellEnd"/>
-      <w:r>
-        <w:t xml:space="preserve"> </w:t>
-      </w:r>
-      <w:proofErr w:type="spellStart"/>
-      <w:r>
-        <w:t>Ransomware</w:t>
-      </w:r>
-      <w:proofErr w:type="spellEnd"/>
-      <w:r>
-        <w:t xml:space="preserve"> - 2017</w:t>
-      </w:r>
-    </w:p>
-    <w:p>
-      <w:pPr>
-        <w:pStyle w:val="NoSpacing"/>
-      </w:pPr>
-    </w:p>
-    <w:p>
-      <w:pPr>
-        <w:rPr>
-          <w:lang w:val="en-CA"/>
-        </w:rPr>
-      </w:pPr>
-    </w:p>
-    <w:p>
-      <w:pPr>
-        <w:rPr>
-          <w:lang w:val="en-CA"/>
-        </w:rPr>
-      </w:pPr>
-    </w:p>
-    <w:p>
-      <w:pPr>
-        <w:rPr>
-          <w:b/>
-          <w:u w:val="single"/>
-          <w:lang w:val="en-CA"/>
-        </w:rPr>
-      </w:pPr>
-      <w:r>
-        <w:rPr>
-          <w:b/>
-          <w:u w:val="single"/>
-          <w:lang w:val="en-CA"/>
-        </w:rPr>
-        <w:br w:type="page"/>
-      </w:r>
-    </w:p>
-    <w:p>
-      <w:pPr>
-        <w:rPr>
-          <w:b/>
-          <w:u w:val="single"/>
-          <w:lang w:val="en-CA"/>
-        </w:rPr>
-      </w:pPr>
-      <w:r>
-        <w:rPr>
-          <w:b/>
-          <w:u w:val="single"/>
-          <w:lang w:val="en-CA"/>
-        </w:rPr>
-        <w:lastRenderedPageBreak/>
-        <w:t>Suggested Slide Layout</w:t>
-      </w:r>
-    </w:p>
-    <w:p>
-      <w:pPr>
-        <w:rPr>
-          <w:lang w:val="en-CA"/>
-        </w:rPr>
-      </w:pPr>
-    </w:p>
-    <w:p>
-      <w:pPr>
-        <w:pStyle w:val="ListParagraph"/>
-        <w:numPr>
-          <w:ilvl w:val="0"/>
-          <w:numId w:val="3"/>
-        </w:numPr>
-        <w:ind w:left="360"/>
-        <w:rPr>
-          <w:lang w:val="en-CA"/>
-        </w:rPr>
-      </w:pPr>
-      <w:r>
-        <w:rPr>
-          <w:lang w:val="en-CA"/>
-        </w:rPr>
-        <w:t xml:space="preserve">Overview </w:t>
-      </w:r>
-    </w:p>
-    <w:p>
-      <w:pPr>
-        <w:pStyle w:val="ListParagraph"/>
-        <w:numPr>
-          <w:ilvl w:val="1"/>
-          <w:numId w:val="4"/>
-        </w:numPr>
-        <w:ind w:left="720"/>
-        <w:rPr>
-          <w:lang w:val="en-CA"/>
-        </w:rPr>
-      </w:pPr>
-      <w:r>
-        <w:rPr>
-          <w:lang w:val="en-CA"/>
-        </w:rPr>
-        <w:t xml:space="preserve">Summarize </w:t>
-      </w:r>
-      <w:r>
-        <w:rPr>
-          <w:lang w:val="en-CA"/>
-        </w:rPr>
-        <w:t>what is known about the malware</w:t>
-      </w:r>
-    </w:p>
-    <w:p>
-      <w:pPr>
-        <w:pStyle w:val="ListParagraph"/>
-        <w:numPr>
-          <w:ilvl w:val="1"/>
-          <w:numId w:val="4"/>
-        </w:numPr>
-        <w:ind w:left="720"/>
-        <w:rPr>
-          <w:lang w:val="en-CA"/>
-        </w:rPr>
-      </w:pPr>
-      <w:r>
-        <w:rPr>
-          <w:lang w:val="en-CA"/>
-        </w:rPr>
-        <w:t xml:space="preserve">Provide: </w:t>
-      </w:r>
-      <w:r>
-        <w:rPr>
-          <w:lang w:val="en-CA"/>
-        </w:rPr>
-        <w:t>Year</w:t>
-      </w:r>
-      <w:r>
-        <w:rPr>
-          <w:lang w:val="en-CA"/>
-        </w:rPr>
-        <w:t xml:space="preserve"> / </w:t>
-      </w:r>
-      <w:r>
-        <w:rPr>
-          <w:lang w:val="en-CA"/>
-        </w:rPr>
-        <w:t>Creator / Origin</w:t>
-      </w:r>
-    </w:p>
-    <w:p>
-      <w:pPr>
-        <w:pStyle w:val="ListParagraph"/>
-        <w:numPr>
-          <w:ilvl w:val="1"/>
-          <w:numId w:val="4"/>
-        </w:numPr>
-        <w:ind w:left="720"/>
-        <w:rPr>
-          <w:lang w:val="en-CA"/>
-        </w:rPr>
-      </w:pPr>
-      <w:r>
-        <w:rPr>
-          <w:lang w:val="en-CA"/>
-        </w:rPr>
-        <w:t>Its classification</w:t>
-      </w:r>
-      <w:r>
-        <w:rPr>
-          <w:lang w:val="en-CA"/>
-        </w:rPr>
-        <w:t xml:space="preserve">: Virus / </w:t>
-      </w:r>
-      <w:r>
-        <w:rPr>
-          <w:lang w:val="en-CA"/>
-        </w:rPr>
-        <w:t xml:space="preserve">Worm </w:t>
-      </w:r>
-      <w:r>
-        <w:rPr>
-          <w:lang w:val="en-CA"/>
-        </w:rPr>
-        <w:t xml:space="preserve">/ Trojan / </w:t>
-      </w:r>
-      <w:proofErr w:type="spellStart"/>
-      <w:r>
-        <w:rPr>
-          <w:lang w:val="en-CA"/>
-        </w:rPr>
-        <w:t>DoS</w:t>
-      </w:r>
-      <w:proofErr w:type="spellEnd"/>
-      <w:r>
-        <w:rPr>
-          <w:lang w:val="en-CA"/>
-        </w:rPr>
-        <w:t xml:space="preserve"> Attack </w:t>
-      </w:r>
-      <w:r>
-        <w:rPr>
-          <w:lang w:val="en-CA"/>
-        </w:rPr>
-        <w:t>/</w:t>
-      </w:r>
-      <w:r>
-        <w:rPr>
-          <w:lang w:val="en-CA"/>
-        </w:rPr>
-        <w:t xml:space="preserve"> Email </w:t>
-      </w:r>
-      <w:r>
-        <w:rPr>
-          <w:lang w:val="en-CA"/>
-        </w:rPr>
-        <w:t>Phish</w:t>
-      </w:r>
-      <w:r>
-        <w:rPr>
-          <w:lang w:val="en-CA"/>
-        </w:rPr>
-        <w:t>, etc.</w:t>
-      </w:r>
-    </w:p>
-    <w:p>
-      <w:pPr>
-        <w:ind w:left="360"/>
-        <w:rPr>
-          <w:lang w:val="en-CA"/>
-        </w:rPr>
-      </w:pPr>
-    </w:p>
-    <w:p>
-      <w:pPr>
-        <w:pStyle w:val="ListParagraph"/>
-        <w:numPr>
-          <w:ilvl w:val="0"/>
-          <w:numId w:val="3"/>
-        </w:numPr>
-        <w:ind w:left="360"/>
-        <w:rPr>
-          <w:lang w:val="en-CA"/>
-        </w:rPr>
-      </w:pPr>
-      <w:r>
-        <w:rPr>
-          <w:lang w:val="en-CA"/>
-        </w:rPr>
-        <w:t>Any Other Interesting Facts</w:t>
-      </w:r>
-    </w:p>
-    <w:p>
-      <w:pPr>
-        <w:pStyle w:val="ListParagraph"/>
-        <w:numPr>
-          <w:ilvl w:val="1"/>
-          <w:numId w:val="3"/>
-        </w:numPr>
-        <w:ind w:left="720"/>
-        <w:rPr>
-          <w:lang w:val="en-CA"/>
-        </w:rPr>
-      </w:pPr>
-      <w:r>
-        <w:rPr>
-          <w:lang w:val="en-CA"/>
-        </w:rPr>
-        <w:t>This will be topic dependent</w:t>
-      </w:r>
-    </w:p>
-    <w:p>
-      <w:pPr>
-        <w:ind w:left="360"/>
-        <w:rPr>
-          <w:lang w:val="en-CA"/>
-        </w:rPr>
-      </w:pPr>
-    </w:p>
-    <w:p>
-      <w:pPr>
-        <w:pStyle w:val="ListParagraph"/>
-        <w:numPr>
-          <w:ilvl w:val="0"/>
-          <w:numId w:val="3"/>
-        </w:numPr>
-        <w:ind w:left="360"/>
-        <w:rPr>
-          <w:lang w:val="en-CA"/>
-        </w:rPr>
-      </w:pPr>
-      <w:r>
-        <w:rPr>
-          <w:lang w:val="en-CA"/>
-        </w:rPr>
-        <w:t>Its Targets</w:t>
-      </w:r>
-    </w:p>
-    <w:p>
-      <w:pPr>
-        <w:pStyle w:val="ListParagraph"/>
-        <w:numPr>
-          <w:ilvl w:val="1"/>
-          <w:numId w:val="3"/>
-        </w:numPr>
-        <w:ind w:left="720"/>
-        <w:rPr>
-          <w:lang w:val="en-CA"/>
-        </w:rPr>
-      </w:pPr>
-      <w:r>
-        <w:rPr>
-          <w:lang w:val="en-CA"/>
-        </w:rPr>
-        <w:t>Target Hardware Type: e.g. PC, Network, Smartphone, etc.</w:t>
-      </w:r>
-    </w:p>
-    <w:p>
-      <w:pPr>
-        <w:pStyle w:val="ListParagraph"/>
-        <w:numPr>
-          <w:ilvl w:val="1"/>
-          <w:numId w:val="3"/>
-        </w:numPr>
-        <w:ind w:left="720"/>
-        <w:rPr>
-          <w:lang w:val="en-CA"/>
-        </w:rPr>
-      </w:pPr>
-      <w:r>
-        <w:rPr>
-          <w:lang w:val="en-CA"/>
-        </w:rPr>
-        <w:t>Target Operating System: e.g. Windows, Mac, Android, etc.</w:t>
-      </w:r>
-    </w:p>
-    <w:p>
-      <w:pPr>
-        <w:pStyle w:val="ListParagraph"/>
-        <w:numPr>
-          <w:ilvl w:val="1"/>
-          <w:numId w:val="3"/>
-        </w:numPr>
-        <w:ind w:left="720"/>
-        <w:rPr>
-          <w:lang w:val="en-CA"/>
-        </w:rPr>
-      </w:pPr>
-      <w:r>
-        <w:rPr>
-          <w:lang w:val="en-CA"/>
-        </w:rPr>
-        <w:t>Target Software Applications</w:t>
-      </w:r>
-      <w:r>
-        <w:rPr>
-          <w:lang w:val="en-CA"/>
-        </w:rPr>
-        <w:t xml:space="preserve"> </w:t>
-      </w:r>
-    </w:p>
-    <w:p>
-      <w:pPr>
-        <w:ind w:left="360"/>
-        <w:rPr>
-          <w:lang w:val="en-CA"/>
-        </w:rPr>
-      </w:pPr>
-    </w:p>
-    <w:p>
-      <w:pPr>
-        <w:pStyle w:val="ListParagraph"/>
-        <w:numPr>
-          <w:ilvl w:val="0"/>
-          <w:numId w:val="3"/>
-        </w:numPr>
-        <w:ind w:left="360"/>
-        <w:rPr>
-          <w:lang w:val="en-CA"/>
-        </w:rPr>
-      </w:pPr>
-      <w:r>
-        <w:rPr>
-          <w:lang w:val="en-CA"/>
-        </w:rPr>
-        <w:t>What it Did</w:t>
-      </w:r>
-    </w:p>
-    <w:p>
-      <w:pPr>
-        <w:pStyle w:val="ListParagraph"/>
-        <w:numPr>
-          <w:ilvl w:val="1"/>
-          <w:numId w:val="3"/>
-        </w:numPr>
-        <w:ind w:left="720"/>
-        <w:rPr>
-          <w:lang w:val="en-CA"/>
-        </w:rPr>
-      </w:pPr>
-      <w:r>
-        <w:rPr>
-          <w:lang w:val="en-CA"/>
-        </w:rPr>
-        <w:t xml:space="preserve">What it did to Computer Hardware </w:t>
-      </w:r>
-    </w:p>
-    <w:p>
-      <w:pPr>
-        <w:pStyle w:val="ListParagraph"/>
-        <w:numPr>
-          <w:ilvl w:val="1"/>
-          <w:numId w:val="3"/>
-        </w:numPr>
-        <w:ind w:left="720"/>
-        <w:rPr>
-          <w:lang w:val="en-CA"/>
-        </w:rPr>
-      </w:pPr>
-      <w:r>
-        <w:rPr>
-          <w:lang w:val="en-CA"/>
-        </w:rPr>
-        <w:t xml:space="preserve">What it did to Computer </w:t>
-      </w:r>
-      <w:r>
-        <w:rPr>
-          <w:lang w:val="en-CA"/>
-        </w:rPr>
-        <w:t>Software</w:t>
-      </w:r>
-      <w:r>
-        <w:rPr>
-          <w:lang w:val="en-CA"/>
-        </w:rPr>
-        <w:t xml:space="preserve"> </w:t>
-      </w:r>
-    </w:p>
-    <w:p>
-      <w:pPr>
-        <w:pStyle w:val="ListParagraph"/>
-        <w:numPr>
-          <w:ilvl w:val="1"/>
-          <w:numId w:val="3"/>
-        </w:numPr>
-        <w:ind w:left="720"/>
-        <w:rPr>
-          <w:lang w:val="en-CA"/>
-        </w:rPr>
-      </w:pPr>
-      <w:r>
-        <w:rPr>
-          <w:lang w:val="en-CA"/>
-        </w:rPr>
-        <w:t xml:space="preserve">What it did to Computer </w:t>
-      </w:r>
-      <w:r>
-        <w:rPr>
-          <w:lang w:val="en-CA"/>
-        </w:rPr>
-        <w:t>Data</w:t>
-      </w:r>
-    </w:p>
-    <w:p>
-      <w:pPr>
-        <w:ind w:left="360"/>
-        <w:rPr>
-          <w:lang w:val="en-CA"/>
-        </w:rPr>
-      </w:pPr>
-    </w:p>
-    <w:p>
-      <w:pPr>
-        <w:pStyle w:val="ListParagraph"/>
-        <w:numPr>
-          <w:ilvl w:val="0"/>
-          <w:numId w:val="3"/>
-        </w:numPr>
-        <w:ind w:left="360"/>
-        <w:rPr>
-          <w:lang w:val="en-CA"/>
-        </w:rPr>
-      </w:pPr>
-      <w:r>
-        <w:rPr>
-          <w:lang w:val="en-CA"/>
-        </w:rPr>
-        <w:t>How it Worked</w:t>
-      </w:r>
-    </w:p>
-    <w:p>
-      <w:pPr>
-        <w:pStyle w:val="ListParagraph"/>
-        <w:numPr>
-          <w:ilvl w:val="1"/>
-          <w:numId w:val="3"/>
-        </w:numPr>
-        <w:ind w:left="720"/>
-        <w:rPr>
-          <w:lang w:val="en-CA"/>
-        </w:rPr>
-      </w:pPr>
-      <w:r>
-        <w:rPr>
-          <w:lang w:val="en-CA"/>
-        </w:rPr>
-        <w:t>How did it get into a computer</w:t>
-      </w:r>
-    </w:p>
-    <w:p>
-      <w:pPr>
-        <w:pStyle w:val="ListParagraph"/>
-        <w:numPr>
-          <w:ilvl w:val="1"/>
-          <w:numId w:val="3"/>
-        </w:numPr>
-        <w:ind w:left="720"/>
-        <w:rPr>
-          <w:lang w:val="en-CA"/>
-        </w:rPr>
-      </w:pPr>
-      <w:r>
-        <w:rPr>
-          <w:lang w:val="en-CA"/>
-        </w:rPr>
-        <w:t>How did it spread</w:t>
-      </w:r>
-      <w:r>
-        <w:rPr>
-          <w:lang w:val="en-CA"/>
-        </w:rPr>
-        <w:t xml:space="preserve"> </w:t>
-      </w:r>
-      <w:r>
-        <w:rPr>
-          <w:lang w:val="en-CA"/>
-        </w:rPr>
-        <w:t>between computers</w:t>
-      </w:r>
-    </w:p>
-    <w:p>
-      <w:pPr>
-        <w:ind w:left="360"/>
-        <w:rPr>
-          <w:lang w:val="en-CA"/>
-        </w:rPr>
-      </w:pPr>
-    </w:p>
-    <w:p>
-      <w:pPr>
-        <w:pStyle w:val="ListParagraph"/>
-        <w:numPr>
-          <w:ilvl w:val="0"/>
-          <w:numId w:val="3"/>
-        </w:numPr>
-        <w:ind w:left="360"/>
-        <w:rPr>
-          <w:lang w:val="en-CA"/>
-        </w:rPr>
-      </w:pPr>
-      <w:r>
-        <w:rPr>
-          <w:lang w:val="en-CA"/>
-        </w:rPr>
-        <w:t xml:space="preserve">Its Effect </w:t>
-      </w:r>
-    </w:p>
-    <w:p>
-      <w:pPr>
-        <w:pStyle w:val="ListParagraph"/>
-        <w:numPr>
-          <w:ilvl w:val="1"/>
-          <w:numId w:val="3"/>
-        </w:numPr>
-        <w:ind w:left="720"/>
-        <w:rPr>
-          <w:lang w:val="en-CA"/>
-        </w:rPr>
-      </w:pPr>
-      <w:r>
-        <w:rPr>
-          <w:lang w:val="en-CA"/>
-        </w:rPr>
-        <w:t>Summarize its Financial impact</w:t>
-      </w:r>
-    </w:p>
-    <w:p>
-      <w:pPr>
-        <w:pStyle w:val="ListParagraph"/>
-        <w:numPr>
-          <w:ilvl w:val="1"/>
-          <w:numId w:val="3"/>
-        </w:numPr>
-        <w:ind w:left="720"/>
-        <w:rPr>
-          <w:lang w:val="en-CA"/>
-        </w:rPr>
-      </w:pPr>
-      <w:r>
-        <w:rPr>
-          <w:lang w:val="en-CA"/>
-        </w:rPr>
-        <w:t>Summarize its User Base impact</w:t>
-      </w:r>
-    </w:p>
-    <w:p>
-      <w:pPr>
-        <w:ind w:left="360"/>
-        <w:rPr>
-          <w:lang w:val="en-CA"/>
-        </w:rPr>
-      </w:pPr>
-    </w:p>
-    <w:p>
-      <w:pPr>
-        <w:pStyle w:val="ListParagraph"/>
-        <w:numPr>
-          <w:ilvl w:val="0"/>
-          <w:numId w:val="3"/>
-        </w:numPr>
-        <w:ind w:left="360"/>
-        <w:rPr>
-          <w:lang w:val="en-CA"/>
-        </w:rPr>
-      </w:pPr>
-      <w:r>
-        <w:rPr>
-          <w:lang w:val="en-CA"/>
-        </w:rPr>
-        <w:t>Its Control</w:t>
-      </w:r>
-    </w:p>
-    <w:p>
-      <w:pPr>
-        <w:pStyle w:val="ListParagraph"/>
-        <w:numPr>
-          <w:ilvl w:val="1"/>
-          <w:numId w:val="3"/>
-        </w:numPr>
-        <w:ind w:left="720"/>
-        <w:rPr>
-          <w:lang w:val="en-CA"/>
-        </w:rPr>
-      </w:pPr>
-      <w:r>
-        <w:rPr>
-          <w:lang w:val="en-CA"/>
-        </w:rPr>
-        <w:t>How was it discovered</w:t>
-      </w:r>
-    </w:p>
-    <w:p>
-      <w:pPr>
-        <w:pStyle w:val="ListParagraph"/>
-        <w:numPr>
-          <w:ilvl w:val="1"/>
-          <w:numId w:val="3"/>
-        </w:numPr>
-        <w:ind w:left="720"/>
-        <w:rPr>
-          <w:lang w:val="en-CA"/>
-        </w:rPr>
-      </w:pPr>
-      <w:r>
-        <w:rPr>
-          <w:lang w:val="en-CA"/>
-        </w:rPr>
-        <w:t>How was it stopped</w:t>
-      </w:r>
-    </w:p>
-    <w:p>
-      <w:pPr>
-        <w:pStyle w:val="ListParagraph"/>
-        <w:numPr>
-          <w:ilvl w:val="1"/>
-          <w:numId w:val="3"/>
-        </w:numPr>
-        <w:ind w:left="720"/>
-        <w:rPr>
-          <w:lang w:val="en-CA"/>
-        </w:rPr>
-      </w:pPr>
-      <w:r>
-        <w:rPr>
-          <w:lang w:val="en-CA"/>
-        </w:rPr>
-        <w:t>How can it be removed</w:t>
-      </w:r>
-    </w:p>
-    <w:p>
-      <w:pPr>
-        <w:ind w:left="360"/>
-        <w:rPr>
-          <w:lang w:val="en-CA"/>
-        </w:rPr>
-      </w:pPr>
-    </w:p>
-    <w:p>
-      <w:pPr>
-        <w:rPr>
-          <w:lang w:val="en-CA"/>
-        </w:rPr>
-      </w:pPr>
+        <w:rPr>
+          <w:lang w:val="en-CA"/>
+        </w:rPr>
+      </w:pPr>
+      <w:hyperlink r:id="rId10" w:history="1">
+        <w:r>
+          <w:rPr>
+            <w:rStyle w:val="Hyperlink"/>
+            <w:lang w:val="en-CA"/>
+          </w:rPr>
+          <w:t>https://www.symantec.com/content/dam/symantec/docs/security-center/white-papers/zeroaccess-indepth-13-en.pdf</w:t>
+        </w:r>
+      </w:hyperlink>
     </w:p>
     <w:p>
       <w:pPr>
@@ -1224,7 +1297,7 @@
       </w:pPr>
     </w:p>
     <w:sectPr>
-      <w:headerReference w:type="default" r:id="rId8"/>
+      <w:headerReference w:type="default" r:id="rId11"/>
       <w:pgSz w:w="12240" w:h="15840"/>
       <w:pgMar w:top="1440" w:right="1440" w:bottom="1440" w:left="1440" w:header="720" w:footer="720" w:gutter="0"/>
       <w:cols w:space="720"/>
